--- a/Creer-administrer-une-base-de-donnees_Steven_gomes.docx
+++ b/Creer-administrer-une-base-de-donnees_Steven_gomes.docx
@@ -689,7 +689,32 @@
           <w:sz w:val="21"/>
           <w:szCs w:val="21"/>
         </w:rPr>
-        <w:t xml:space="preserve"> du projet : ……………</w:t>
+        <w:t xml:space="preserve"> du projet : </w:t>
+      </w:r>
+      <w:proofErr w:type="gramStart"/>
+      <w:r>
+        <w:rPr>
+          <w:sz w:val="21"/>
+          <w:szCs w:val="21"/>
+        </w:rPr>
+        <w:t>git@github.com:Blacklight059/</w:t>
+      </w:r>
+      <w:proofErr w:type="spellStart"/>
+      <w:r>
+        <w:rPr>
+          <w:sz w:val="21"/>
+          <w:szCs w:val="21"/>
+        </w:rPr>
+        <w:t>BDD.git</w:t>
+      </w:r>
+      <w:proofErr w:type="spellEnd"/>
+      <w:proofErr w:type="gramEnd"/>
+      <w:r>
+        <w:rPr>
+          <w:sz w:val="21"/>
+          <w:szCs w:val="21"/>
+        </w:rPr>
+        <w:t xml:space="preserve"> </w:t>
       </w:r>
     </w:p>
     <w:p>
